--- a/manuscript/v2/v3/v5/figures_v5_new.docx
+++ b/manuscript/v2/v3/v5/figures_v5_new.docx
@@ -70,10 +70,77 @@
         </w:drawing>
       </w:r>
     </w:p>
+    <w:p>
+      <w:r>
+        <w:t xml:space="preserve">Figure 2 </w:t>
+      </w:r>
+    </w:p>
     <w:p/>
     <w:p>
       <w:r>
-        <w:t xml:space="preserve">Figure 2 </w:t>
+        <w:rPr>
+          <w:noProof/>
+        </w:rPr>
+        <w:drawing>
+          <wp:inline distT="0" distB="0" distL="0" distR="0" wp14:anchorId="462F5B48" wp14:editId="35C84478">
+            <wp:extent cx="2843823" cy="2002221"/>
+            <wp:effectExtent l="0" t="0" r="0" b="0"/>
+            <wp:docPr id="2083589708" name="Picture 5"/>
+            <wp:cNvGraphicFramePr>
+              <a:graphicFrameLocks xmlns:a="http://schemas.openxmlformats.org/drawingml/2006/main" noChangeAspect="1"/>
+            </wp:cNvGraphicFramePr>
+            <a:graphic xmlns:a="http://schemas.openxmlformats.org/drawingml/2006/main">
+              <a:graphicData uri="http://schemas.openxmlformats.org/drawingml/2006/picture">
+                <pic:pic xmlns:pic="http://schemas.openxmlformats.org/drawingml/2006/picture">
+                  <pic:nvPicPr>
+                    <pic:cNvPr id="0" name="Picture 5"/>
+                    <pic:cNvPicPr>
+                      <a:picLocks noChangeAspect="1" noChangeArrowheads="1"/>
+                    </pic:cNvPicPr>
+                  </pic:nvPicPr>
+                  <pic:blipFill>
+                    <a:blip r:embed="rId5" cstate="print">
+                      <a:extLst>
+                        <a:ext uri="{28A0092B-C50C-407E-A947-70E740481C1C}">
+                          <a14:useLocalDpi xmlns:a14="http://schemas.microsoft.com/office/drawing/2010/main" val="0"/>
+                        </a:ext>
+                      </a:extLst>
+                    </a:blip>
+                    <a:srcRect/>
+                    <a:stretch>
+                      <a:fillRect/>
+                    </a:stretch>
+                  </pic:blipFill>
+                  <pic:spPr bwMode="auto">
+                    <a:xfrm>
+                      <a:off x="0" y="0"/>
+                      <a:ext cx="2855630" cy="2010534"/>
+                    </a:xfrm>
+                    <a:prstGeom prst="rect">
+                      <a:avLst/>
+                    </a:prstGeom>
+                    <a:noFill/>
+                    <a:ln>
+                      <a:noFill/>
+                    </a:ln>
+                  </pic:spPr>
+                </pic:pic>
+              </a:graphicData>
+            </a:graphic>
+          </wp:inline>
+        </w:drawing>
+      </w:r>
+    </w:p>
+    <w:p/>
+    <w:p>
+      <w:r>
+        <w:t xml:space="preserve">Figure </w:t>
+      </w:r>
+      <w:r>
+        <w:t>3</w:t>
+      </w:r>
+      <w:r>
+        <w:t xml:space="preserve"> </w:t>
       </w:r>
     </w:p>
     <w:p>
@@ -81,6 +148,7 @@
         <w:rPr>
           <w:noProof/>
         </w:rPr>
+        <w:lastRenderedPageBreak/>
         <w:drawing>
           <wp:inline distT="0" distB="0" distL="0" distR="0" wp14:anchorId="717289DC" wp14:editId="58C372E7">
             <wp:extent cx="5740400" cy="1314450"/>
@@ -99,7 +167,7 @@
                     </pic:cNvPicPr>
                   </pic:nvPicPr>
                   <pic:blipFill>
-                    <a:blip r:embed="rId5" cstate="print">
+                    <a:blip r:embed="rId6" cstate="print">
                       <a:extLst>
                         <a:ext uri="{28A0092B-C50C-407E-A947-70E740481C1C}">
                           <a14:useLocalDpi xmlns:a14="http://schemas.microsoft.com/office/drawing/2010/main" val="0"/>
@@ -146,7 +214,6 @@
         <w:rPr>
           <w:noProof/>
         </w:rPr>
-        <w:lastRenderedPageBreak/>
         <w:drawing>
           <wp:inline distT="0" distB="0" distL="0" distR="0" wp14:anchorId="6692D28E" wp14:editId="1CED5ADC">
             <wp:extent cx="4787900" cy="2870200"/>
@@ -165,7 +232,7 @@
                     </pic:cNvPicPr>
                   </pic:nvPicPr>
                   <pic:blipFill>
-                    <a:blip r:embed="rId6" cstate="print">
+                    <a:blip r:embed="rId7" cstate="print">
                       <a:extLst>
                         <a:ext uri="{28A0092B-C50C-407E-A947-70E740481C1C}">
                           <a14:useLocalDpi xmlns:a14="http://schemas.microsoft.com/office/drawing/2010/main" val="0"/>
@@ -200,74 +267,6 @@
     <w:p/>
     <w:p>
       <w:r>
-        <w:t xml:space="preserve">Figure </w:t>
-      </w:r>
-      <w:r>
-        <w:t>3</w:t>
-      </w:r>
-      <w:r>
-        <w:t xml:space="preserve"> </w:t>
-      </w:r>
-    </w:p>
-    <w:p/>
-    <w:p>
-      <w:r>
-        <w:rPr>
-          <w:noProof/>
-        </w:rPr>
-        <w:drawing>
-          <wp:inline distT="0" distB="0" distL="0" distR="0" wp14:anchorId="47C5058F" wp14:editId="341ECF21">
-            <wp:extent cx="5943600" cy="4184650"/>
-            <wp:effectExtent l="0" t="0" r="0" b="6350"/>
-            <wp:docPr id="2083589708" name="Picture 5"/>
-            <wp:cNvGraphicFramePr>
-              <a:graphicFrameLocks xmlns:a="http://schemas.openxmlformats.org/drawingml/2006/main" noChangeAspect="1"/>
-            </wp:cNvGraphicFramePr>
-            <a:graphic xmlns:a="http://schemas.openxmlformats.org/drawingml/2006/main">
-              <a:graphicData uri="http://schemas.openxmlformats.org/drawingml/2006/picture">
-                <pic:pic xmlns:pic="http://schemas.openxmlformats.org/drawingml/2006/picture">
-                  <pic:nvPicPr>
-                    <pic:cNvPr id="0" name="Picture 5"/>
-                    <pic:cNvPicPr>
-                      <a:picLocks noChangeAspect="1" noChangeArrowheads="1"/>
-                    </pic:cNvPicPr>
-                  </pic:nvPicPr>
-                  <pic:blipFill>
-                    <a:blip r:embed="rId7">
-                      <a:extLst>
-                        <a:ext uri="{28A0092B-C50C-407E-A947-70E740481C1C}">
-                          <a14:useLocalDpi xmlns:a14="http://schemas.microsoft.com/office/drawing/2010/main" val="0"/>
-                        </a:ext>
-                      </a:extLst>
-                    </a:blip>
-                    <a:srcRect/>
-                    <a:stretch>
-                      <a:fillRect/>
-                    </a:stretch>
-                  </pic:blipFill>
-                  <pic:spPr bwMode="auto">
-                    <a:xfrm>
-                      <a:off x="0" y="0"/>
-                      <a:ext cx="5943600" cy="4184650"/>
-                    </a:xfrm>
-                    <a:prstGeom prst="rect">
-                      <a:avLst/>
-                    </a:prstGeom>
-                    <a:noFill/>
-                    <a:ln>
-                      <a:noFill/>
-                    </a:ln>
-                  </pic:spPr>
-                </pic:pic>
-              </a:graphicData>
-            </a:graphic>
-          </wp:inline>
-        </w:drawing>
-      </w:r>
-    </w:p>
-    <w:p>
-      <w:r>
-        <w:lastRenderedPageBreak/>
         <w:t xml:space="preserve">Figure 5 </w:t>
       </w:r>
     </w:p>
@@ -276,6 +275,7 @@
         <w:rPr>
           <w:noProof/>
         </w:rPr>
+        <w:lastRenderedPageBreak/>
         <w:drawing>
           <wp:inline distT="0" distB="0" distL="0" distR="0" wp14:anchorId="342EDD8B" wp14:editId="30A09E80">
             <wp:extent cx="5930900" cy="4083050"/>
